--- a/Labs/Lab02/Lab2AInstructions_CS295N.docx
+++ b/Labs/Lab02/Lab2AInstructions_CS295N.docx
@@ -54,6 +54,31 @@
     <w:p>
       <w:pPr>
         <w:rPr>
+          <w:rFonts w:asciiTheme="minorHAnsi" w:hAnsiTheme="minorHAnsi"/>
+          <w:sz w:val="24"/>
+          <w:szCs w:val="24"/>
+        </w:rPr>
+      </w:pPr>
+      <w:r>
+        <w:rPr>
+          <w:rFonts w:asciiTheme="minorHAnsi" w:hAnsiTheme="minorHAnsi"/>
+          <w:sz w:val="24"/>
+          <w:szCs w:val="24"/>
+        </w:rPr>
+        <w:t>In this lab project, you</w:t>
+      </w:r>
+      <w:r>
+        <w:rPr>
+          <w:rFonts w:asciiTheme="minorHAnsi" w:hAnsiTheme="minorHAnsi"/>
+          <w:sz w:val="24"/>
+          <w:szCs w:val="24"/>
+        </w:rPr>
+        <w:t xml:space="preserve"> will create a domain model that supports the features planned for your web site. The first section below describes the features, and the second section summarizes what you need to do to create the domain model.</w:t>
+      </w:r>
+    </w:p>
+    <w:p>
+      <w:pPr>
+        <w:rPr>
           <w:b/>
           <w:sz w:val="28"/>
           <w:szCs w:val="28"/>
@@ -65,18 +90,20 @@
           <w:sz w:val="28"/>
           <w:szCs w:val="28"/>
         </w:rPr>
-        <w:t>Site Description</w:t>
-      </w:r>
-    </w:p>
-    <w:p>
-      <w:pPr>
-        <w:rPr>
-          <w:sz w:val="24"/>
-          <w:szCs w:val="24"/>
-        </w:rPr>
-      </w:pPr>
-      <w:r>
-        <w:rPr>
+        <w:t>Site features</w:t>
+      </w:r>
+    </w:p>
+    <w:p>
+      <w:pPr>
+        <w:rPr>
+          <w:rFonts w:asciiTheme="minorHAnsi" w:hAnsiTheme="minorHAnsi"/>
+          <w:sz w:val="24"/>
+          <w:szCs w:val="24"/>
+        </w:rPr>
+      </w:pPr>
+      <w:r>
+        <w:rPr>
+          <w:rFonts w:asciiTheme="minorHAnsi" w:hAnsiTheme="minorHAnsi"/>
           <w:sz w:val="24"/>
           <w:szCs w:val="24"/>
         </w:rPr>
@@ -85,6 +112,7 @@
     </w:p>
     <w:p>
       <w:pPr>
+        <w:spacing w:after="0"/>
         <w:rPr>
           <w:rFonts w:asciiTheme="majorHAnsi" w:hAnsiTheme="majorHAnsi" w:cstheme="majorHAnsi"/>
           <w:sz w:val="24"/>
@@ -104,6 +132,7 @@
     </w:p>
     <w:p>
       <w:pPr>
+        <w:spacing w:after="0"/>
         <w:rPr>
           <w:rFonts w:asciiTheme="minorHAnsi" w:hAnsiTheme="minorHAnsi"/>
           <w:sz w:val="24"/>
@@ -211,6 +240,14 @@
         </w:rPr>
         <w:t>community</w:t>
       </w:r>
+      <w:r>
+        <w:rPr>
+          <w:rFonts w:asciiTheme="minorHAnsi" w:hAnsiTheme="minorHAnsi"/>
+          <w:sz w:val="24"/>
+          <w:szCs w:val="24"/>
+        </w:rPr>
+        <w:t xml:space="preserve"> (can be a static page)</w:t>
+      </w:r>
     </w:p>
     <w:p>
       <w:pPr>
@@ -317,6 +354,14 @@
         </w:rPr>
         <w:t xml:space="preserve">Important locations and links </w:t>
       </w:r>
+      <w:r>
+        <w:rPr>
+          <w:rFonts w:asciiTheme="minorHAnsi" w:hAnsiTheme="minorHAnsi"/>
+          <w:sz w:val="24"/>
+          <w:szCs w:val="24"/>
+        </w:rPr>
+        <w:t>(displayed in a table based on the model)</w:t>
+      </w:r>
     </w:p>
     <w:p>
       <w:pPr>
@@ -337,7 +382,15 @@
           <w:sz w:val="24"/>
           <w:szCs w:val="24"/>
         </w:rPr>
-        <w:t>Significant people and links if available</w:t>
+        <w:t xml:space="preserve">Significant people and links </w:t>
+      </w:r>
+      <w:r>
+        <w:rPr>
+          <w:rFonts w:asciiTheme="minorHAnsi" w:hAnsiTheme="minorHAnsi"/>
+          <w:sz w:val="24"/>
+          <w:szCs w:val="24"/>
+        </w:rPr>
+        <w:t>(displayed in a table based on the model)</w:t>
       </w:r>
     </w:p>
     <w:p>
@@ -353,36 +406,36 @@
     </w:p>
     <w:p>
       <w:pPr>
+        <w:spacing w:after="0" w:line="240" w:lineRule="auto"/>
+        <w:rPr>
+          <w:rFonts w:asciiTheme="majorHAnsi" w:hAnsiTheme="majorHAnsi" w:cstheme="majorHAnsi"/>
+          <w:sz w:val="24"/>
+          <w:szCs w:val="24"/>
+          <w:u w:val="single"/>
+        </w:rPr>
+      </w:pPr>
+      <w:r>
+        <w:rPr>
+          <w:rFonts w:asciiTheme="majorHAnsi" w:hAnsiTheme="majorHAnsi" w:cstheme="majorHAnsi"/>
+          <w:sz w:val="24"/>
+          <w:szCs w:val="24"/>
+          <w:u w:val="single"/>
+        </w:rPr>
+        <w:t>Additional features</w:t>
+      </w:r>
+    </w:p>
+    <w:p>
+      <w:pPr>
         <w:spacing w:after="120" w:line="240" w:lineRule="auto"/>
         <w:rPr>
-          <w:rFonts w:asciiTheme="majorHAnsi" w:hAnsiTheme="majorHAnsi" w:cstheme="majorHAnsi"/>
-          <w:sz w:val="24"/>
-          <w:szCs w:val="24"/>
-          <w:u w:val="single"/>
-        </w:rPr>
-      </w:pPr>
-      <w:r>
-        <w:rPr>
-          <w:rFonts w:asciiTheme="majorHAnsi" w:hAnsiTheme="majorHAnsi" w:cstheme="majorHAnsi"/>
-          <w:sz w:val="24"/>
-          <w:szCs w:val="24"/>
-          <w:u w:val="single"/>
-        </w:rPr>
-        <w:t>Additional features</w:t>
-      </w:r>
-    </w:p>
-    <w:p>
-      <w:pPr>
-        <w:spacing w:after="120" w:line="240" w:lineRule="auto"/>
-        <w:rPr>
-          <w:rFonts w:asciiTheme="majorHAnsi" w:hAnsiTheme="majorHAnsi" w:cstheme="majorHAnsi"/>
-          <w:sz w:val="24"/>
-          <w:szCs w:val="24"/>
-        </w:rPr>
-      </w:pPr>
-      <w:r>
-        <w:rPr>
-          <w:rFonts w:asciiTheme="majorHAnsi" w:hAnsiTheme="majorHAnsi" w:cstheme="majorHAnsi"/>
+          <w:rFonts w:asciiTheme="minorHAnsi" w:hAnsiTheme="minorHAnsi" w:cstheme="majorHAnsi"/>
+          <w:sz w:val="24"/>
+          <w:szCs w:val="24"/>
+        </w:rPr>
+      </w:pPr>
+      <w:r>
+        <w:rPr>
+          <w:rFonts w:asciiTheme="minorHAnsi" w:hAnsiTheme="minorHAnsi" w:cstheme="majorHAnsi"/>
           <w:sz w:val="24"/>
           <w:szCs w:val="24"/>
         </w:rPr>
@@ -390,7 +443,15 @@
       </w:r>
       <w:r>
         <w:rPr>
-          <w:rFonts w:asciiTheme="majorHAnsi" w:hAnsiTheme="majorHAnsi" w:cstheme="majorHAnsi"/>
+          <w:rFonts w:asciiTheme="minorHAnsi" w:hAnsiTheme="minorHAnsi" w:cstheme="majorHAnsi"/>
+          <w:sz w:val="24"/>
+          <w:szCs w:val="24"/>
+        </w:rPr>
+        <w:t xml:space="preserve"> that weren’t described in the first lab assignment</w:t>
+      </w:r>
+      <w:r>
+        <w:rPr>
+          <w:rFonts w:asciiTheme="minorHAnsi" w:hAnsiTheme="minorHAnsi" w:cstheme="majorHAnsi"/>
           <w:sz w:val="24"/>
           <w:szCs w:val="24"/>
         </w:rPr>
@@ -463,7 +524,6 @@
           <w:szCs w:val="28"/>
         </w:rPr>
       </w:pPr>
-      <w:bookmarkStart w:id="0" w:name="_GoBack"/>
       <w:r>
         <w:rPr>
           <w:rFonts w:asciiTheme="majorHAnsi" w:hAnsiTheme="majorHAnsi" w:cstheme="majorHAnsi"/>
@@ -471,10 +531,9 @@
           <w:sz w:val="28"/>
           <w:szCs w:val="28"/>
         </w:rPr>
-        <w:t>Instructions for this lab</w:t>
-      </w:r>
-    </w:p>
-    <w:bookmarkEnd w:id="0"/>
+        <w:t>TODO</w:t>
+      </w:r>
+    </w:p>
     <w:p>
       <w:pPr>
         <w:spacing w:after="0" w:line="240" w:lineRule="auto"/>
@@ -513,6 +572,287 @@
         </w:rPr>
         <w:t xml:space="preserve"> </w:t>
       </w:r>
+    </w:p>
+    <w:p>
+      <w:pPr>
+        <w:pStyle w:val="ListParagraph"/>
+        <w:numPr>
+          <w:ilvl w:val="0"/>
+          <w:numId w:val="8"/>
+        </w:numPr>
+        <w:autoSpaceDE w:val="0"/>
+        <w:autoSpaceDN w:val="0"/>
+        <w:adjustRightInd w:val="0"/>
+        <w:spacing w:after="0" w:line="240" w:lineRule="auto"/>
+        <w:rPr>
+          <w:rFonts w:ascii="Times New Roman" w:hAnsi="Times New Roman"/>
+          <w:color w:val="000000"/>
+          <w:sz w:val="24"/>
+          <w:szCs w:val="24"/>
+        </w:rPr>
+      </w:pPr>
+      <w:r>
+        <w:rPr>
+          <w:rFonts w:ascii="Times New Roman" w:hAnsi="Times New Roman"/>
+          <w:color w:val="000000"/>
+          <w:sz w:val="24"/>
+          <w:szCs w:val="24"/>
+        </w:rPr>
+        <w:t>Create a UML diagram for a domain model that reflects the features described for</w:t>
+      </w:r>
+      <w:r>
+        <w:rPr>
+          <w:rFonts w:ascii="Times New Roman" w:hAnsi="Times New Roman"/>
+          <w:color w:val="000000"/>
+          <w:sz w:val="24"/>
+          <w:szCs w:val="24"/>
+        </w:rPr>
+        <w:t xml:space="preserve"> </w:t>
+      </w:r>
+      <w:r>
+        <w:rPr>
+          <w:rFonts w:ascii="Times New Roman" w:hAnsi="Times New Roman"/>
+          <w:color w:val="000000"/>
+          <w:sz w:val="24"/>
+          <w:szCs w:val="24"/>
+        </w:rPr>
+        <w:t xml:space="preserve">this web site. You can </w:t>
+      </w:r>
+      <w:r>
+        <w:rPr>
+          <w:rFonts w:ascii="Times New Roman" w:hAnsi="Times New Roman"/>
+          <w:color w:val="000000"/>
+          <w:sz w:val="24"/>
+          <w:szCs w:val="24"/>
+        </w:rPr>
+        <w:t>create</w:t>
+      </w:r>
+      <w:r>
+        <w:rPr>
+          <w:rFonts w:ascii="Times New Roman" w:hAnsi="Times New Roman"/>
+          <w:color w:val="000000"/>
+          <w:sz w:val="24"/>
+          <w:szCs w:val="24"/>
+        </w:rPr>
+        <w:t xml:space="preserve"> the UML class diagram</w:t>
+      </w:r>
+      <w:r>
+        <w:rPr>
+          <w:rFonts w:ascii="Times New Roman" w:hAnsi="Times New Roman"/>
+          <w:color w:val="000000"/>
+          <w:sz w:val="24"/>
+          <w:szCs w:val="24"/>
+        </w:rPr>
+        <w:t xml:space="preserve"> using one of these methods:</w:t>
+      </w:r>
+    </w:p>
+    <w:p>
+      <w:pPr>
+        <w:pStyle w:val="ListParagraph"/>
+        <w:numPr>
+          <w:ilvl w:val="1"/>
+          <w:numId w:val="8"/>
+        </w:numPr>
+        <w:autoSpaceDE w:val="0"/>
+        <w:autoSpaceDN w:val="0"/>
+        <w:adjustRightInd w:val="0"/>
+        <w:spacing w:after="0" w:line="240" w:lineRule="auto"/>
+        <w:rPr>
+          <w:rFonts w:ascii="Times New Roman" w:hAnsi="Times New Roman"/>
+          <w:color w:val="000000"/>
+          <w:sz w:val="24"/>
+          <w:szCs w:val="24"/>
+        </w:rPr>
+      </w:pPr>
+      <w:r>
+        <w:rPr>
+          <w:rFonts w:ascii="Times New Roman" w:hAnsi="Times New Roman"/>
+          <w:color w:val="000000"/>
+          <w:sz w:val="24"/>
+          <w:szCs w:val="24"/>
+        </w:rPr>
+        <w:t>O</w:t>
+      </w:r>
+      <w:r>
+        <w:rPr>
+          <w:rFonts w:ascii="Times New Roman" w:hAnsi="Times New Roman"/>
+          <w:color w:val="000000"/>
+          <w:sz w:val="24"/>
+          <w:szCs w:val="24"/>
+        </w:rPr>
+        <w:t>n</w:t>
+      </w:r>
+      <w:r>
+        <w:rPr>
+          <w:rFonts w:ascii="Times New Roman" w:hAnsi="Times New Roman"/>
+          <w:color w:val="000000"/>
+          <w:sz w:val="24"/>
+          <w:szCs w:val="24"/>
+        </w:rPr>
+        <w:t xml:space="preserve"> paper and take a picture of it</w:t>
+      </w:r>
+    </w:p>
+    <w:p>
+      <w:pPr>
+        <w:pStyle w:val="ListParagraph"/>
+        <w:numPr>
+          <w:ilvl w:val="1"/>
+          <w:numId w:val="8"/>
+        </w:numPr>
+        <w:autoSpaceDE w:val="0"/>
+        <w:autoSpaceDN w:val="0"/>
+        <w:adjustRightInd w:val="0"/>
+        <w:spacing w:after="0" w:line="240" w:lineRule="auto"/>
+        <w:rPr>
+          <w:rFonts w:ascii="Times New Roman" w:hAnsi="Times New Roman"/>
+          <w:color w:val="000000"/>
+          <w:sz w:val="24"/>
+          <w:szCs w:val="24"/>
+        </w:rPr>
+      </w:pPr>
+      <w:r>
+        <w:rPr>
+          <w:rFonts w:ascii="Times New Roman" w:hAnsi="Times New Roman"/>
+          <w:color w:val="000000"/>
+          <w:sz w:val="24"/>
+          <w:szCs w:val="24"/>
+        </w:rPr>
+        <w:t>U</w:t>
+      </w:r>
+      <w:r>
+        <w:rPr>
+          <w:rFonts w:ascii="Times New Roman" w:hAnsi="Times New Roman"/>
+          <w:color w:val="000000"/>
+          <w:sz w:val="24"/>
+          <w:szCs w:val="24"/>
+        </w:rPr>
+        <w:t>se UML diagraming software like</w:t>
+      </w:r>
+      <w:r>
+        <w:rPr>
+          <w:rFonts w:ascii="Times New Roman" w:hAnsi="Times New Roman"/>
+          <w:color w:val="000000"/>
+          <w:sz w:val="24"/>
+          <w:szCs w:val="24"/>
+        </w:rPr>
+        <w:t>:</w:t>
+      </w:r>
+    </w:p>
+    <w:p>
+      <w:pPr>
+        <w:pStyle w:val="ListParagraph"/>
+        <w:numPr>
+          <w:ilvl w:val="2"/>
+          <w:numId w:val="8"/>
+        </w:numPr>
+        <w:autoSpaceDE w:val="0"/>
+        <w:autoSpaceDN w:val="0"/>
+        <w:adjustRightInd w:val="0"/>
+        <w:spacing w:after="0" w:line="240" w:lineRule="auto"/>
+        <w:rPr>
+          <w:rFonts w:ascii="Times New Roman" w:hAnsi="Times New Roman"/>
+          <w:color w:val="000000"/>
+          <w:sz w:val="24"/>
+          <w:szCs w:val="24"/>
+        </w:rPr>
+      </w:pPr>
+      <w:r>
+        <w:rPr>
+          <w:rFonts w:ascii="Times New Roman" w:hAnsi="Times New Roman"/>
+          <w:color w:val="000000"/>
+          <w:sz w:val="24"/>
+          <w:szCs w:val="24"/>
+        </w:rPr>
+        <w:t xml:space="preserve"> </w:t>
+      </w:r>
+      <w:proofErr w:type="spellStart"/>
+      <w:r>
+        <w:rPr>
+          <w:rFonts w:ascii="Times New Roman" w:hAnsi="Times New Roman"/>
+          <w:color w:val="000000"/>
+          <w:sz w:val="24"/>
+          <w:szCs w:val="24"/>
+        </w:rPr>
+        <w:t>UMLet</w:t>
+      </w:r>
+      <w:proofErr w:type="spellEnd"/>
+      <w:r>
+        <w:rPr>
+          <w:rFonts w:ascii="Times New Roman" w:hAnsi="Times New Roman"/>
+          <w:color w:val="000000"/>
+          <w:sz w:val="24"/>
+          <w:szCs w:val="24"/>
+        </w:rPr>
+        <w:t xml:space="preserve">, </w:t>
+      </w:r>
+      <w:hyperlink r:id="rId7" w:history="1">
+        <w:r>
+          <w:rPr>
+            <w:rStyle w:val="Hyperlink"/>
+            <w:rFonts w:ascii="Times New Roman" w:hAnsi="Times New Roman"/>
+            <w:sz w:val="24"/>
+            <w:szCs w:val="24"/>
+          </w:rPr>
+          <w:t>https://www.umlet.com</w:t>
+        </w:r>
+      </w:hyperlink>
+    </w:p>
+    <w:p>
+      <w:pPr>
+        <w:pStyle w:val="ListParagraph"/>
+        <w:numPr>
+          <w:ilvl w:val="2"/>
+          <w:numId w:val="8"/>
+        </w:numPr>
+        <w:autoSpaceDE w:val="0"/>
+        <w:autoSpaceDN w:val="0"/>
+        <w:adjustRightInd w:val="0"/>
+        <w:spacing w:after="0" w:line="240" w:lineRule="auto"/>
+        <w:rPr>
+          <w:rFonts w:ascii="Times New Roman" w:hAnsi="Times New Roman"/>
+          <w:color w:val="000000"/>
+          <w:sz w:val="24"/>
+          <w:szCs w:val="24"/>
+        </w:rPr>
+      </w:pPr>
+      <w:r>
+        <w:rPr>
+          <w:rFonts w:ascii="Times New Roman" w:hAnsi="Times New Roman"/>
+          <w:color w:val="000000"/>
+          <w:sz w:val="24"/>
+          <w:szCs w:val="24"/>
+        </w:rPr>
+        <w:t>Star UML</w:t>
+      </w:r>
+      <w:r>
+        <w:rPr>
+          <w:rFonts w:ascii="Times New Roman" w:hAnsi="Times New Roman"/>
+          <w:color w:val="000000"/>
+          <w:sz w:val="24"/>
+          <w:szCs w:val="24"/>
+        </w:rPr>
+        <w:t xml:space="preserve"> </w:t>
+      </w:r>
+      <w:r>
+        <w:rPr>
+          <w:rFonts w:ascii="Times New Roman" w:hAnsi="Times New Roman"/>
+          <w:color w:val="000000"/>
+          <w:sz w:val="24"/>
+          <w:szCs w:val="24"/>
+        </w:rPr>
+        <w:t xml:space="preserve">(my favorite), </w:t>
+      </w:r>
+      <w:hyperlink r:id="rId8" w:history="1">
+        <w:r>
+          <w:rPr>
+            <w:rStyle w:val="Hyperlink"/>
+            <w:rFonts w:ascii="Times New Roman" w:hAnsi="Times New Roman"/>
+            <w:sz w:val="24"/>
+            <w:szCs w:val="24"/>
+          </w:rPr>
+          <w:t>http://staruml.io/download</w:t>
+        </w:r>
+      </w:hyperlink>
     </w:p>
     <w:p>
       <w:pPr>
@@ -534,62 +874,173 @@
           <w:sz w:val="24"/>
           <w:szCs w:val="24"/>
         </w:rPr>
-        <w:t xml:space="preserve">Create a UML diagram for a domain model </w:t>
-      </w:r>
-      <w:r>
+        <w:t>Implement the domain model in C#</w:t>
+      </w:r>
+    </w:p>
+    <w:p>
+      <w:pPr>
+        <w:spacing w:after="0" w:line="240" w:lineRule="auto"/>
         <w:rPr>
           <w:rFonts w:asciiTheme="minorHAnsi" w:hAnsiTheme="minorHAnsi" w:cstheme="majorHAnsi"/>
           <w:sz w:val="24"/>
           <w:szCs w:val="24"/>
         </w:rPr>
-        <w:t>that reflects the features described for this web site</w:t>
-      </w:r>
+      </w:pPr>
+    </w:p>
+    <w:p>
+      <w:pPr>
+        <w:spacing w:after="0" w:line="240" w:lineRule="auto"/>
+        <w:rPr>
+          <w:rFonts w:asciiTheme="minorHAnsi" w:hAnsiTheme="minorHAnsi" w:cstheme="majorHAnsi"/>
+          <w:sz w:val="24"/>
+          <w:szCs w:val="24"/>
+          <w:u w:val="single"/>
+        </w:rPr>
+      </w:pPr>
+      <w:r>
+        <w:rPr>
+          <w:rFonts w:asciiTheme="minorHAnsi" w:hAnsiTheme="minorHAnsi" w:cstheme="majorHAnsi"/>
+          <w:sz w:val="24"/>
+          <w:szCs w:val="24"/>
+          <w:u w:val="single"/>
+        </w:rPr>
+        <w:t>Views</w:t>
+      </w:r>
+      <w:bookmarkStart w:id="0" w:name="_GoBack"/>
+      <w:bookmarkEnd w:id="0"/>
     </w:p>
     <w:p>
       <w:pPr>
         <w:pStyle w:val="ListParagraph"/>
         <w:numPr>
           <w:ilvl w:val="0"/>
-          <w:numId w:val="8"/>
+          <w:numId w:val="9"/>
         </w:numPr>
         <w:spacing w:after="0" w:line="240" w:lineRule="auto"/>
         <w:rPr>
-          <w:rFonts w:asciiTheme="minorHAnsi" w:hAnsiTheme="minorHAnsi" w:cstheme="majorHAnsi"/>
-          <w:sz w:val="24"/>
-          <w:szCs w:val="24"/>
-        </w:rPr>
-      </w:pPr>
-      <w:r>
-        <w:rPr>
-          <w:rFonts w:asciiTheme="minorHAnsi" w:hAnsiTheme="minorHAnsi" w:cstheme="majorHAnsi"/>
-          <w:sz w:val="24"/>
-          <w:szCs w:val="24"/>
-        </w:rPr>
-        <w:t>Implement the domain model in C#</w:t>
-      </w:r>
-    </w:p>
-    <w:p>
-      <w:pPr>
-        <w:spacing w:after="0" w:line="240" w:lineRule="auto"/>
+          <w:rFonts w:asciiTheme="minorHAnsi" w:hAnsiTheme="minorHAnsi"/>
+          <w:sz w:val="24"/>
+          <w:szCs w:val="24"/>
+        </w:rPr>
+      </w:pPr>
+      <w:r>
+        <w:rPr>
+          <w:rFonts w:asciiTheme="majorHAnsi" w:hAnsiTheme="majorHAnsi" w:cstheme="majorHAnsi"/>
+          <w:sz w:val="24"/>
+          <w:szCs w:val="24"/>
+        </w:rPr>
+        <w:t xml:space="preserve">Complete the form on the contact </w:t>
+      </w:r>
+      <w:r>
+        <w:rPr>
+          <w:rFonts w:asciiTheme="majorHAnsi" w:hAnsiTheme="majorHAnsi" w:cstheme="majorHAnsi"/>
+          <w:sz w:val="24"/>
+          <w:szCs w:val="24"/>
+        </w:rPr>
+        <w:t>view</w:t>
+      </w:r>
+      <w:r>
         <w:rPr>
           <w:rFonts w:asciiTheme="minorHAnsi" w:hAnsiTheme="minorHAnsi"/>
           <w:b/>
           <w:sz w:val="28"/>
           <w:szCs w:val="28"/>
         </w:rPr>
-      </w:pPr>
-      <w:r>
+        <w:t xml:space="preserve"> </w:t>
+      </w:r>
+      <w:r>
+        <w:rPr>
+          <w:rFonts w:asciiTheme="minorHAnsi" w:hAnsiTheme="minorHAnsi"/>
+          <w:sz w:val="24"/>
+          <w:szCs w:val="24"/>
+        </w:rPr>
+        <w:t>so that users can create messages</w:t>
+      </w:r>
+    </w:p>
+    <w:p>
+      <w:pPr>
+        <w:pStyle w:val="ListParagraph"/>
+        <w:numPr>
+          <w:ilvl w:val="0"/>
+          <w:numId w:val="9"/>
+        </w:numPr>
+        <w:spacing w:after="0" w:line="240" w:lineRule="auto"/>
+        <w:rPr>
+          <w:rFonts w:asciiTheme="minorHAnsi" w:hAnsiTheme="minorHAnsi"/>
+          <w:sz w:val="24"/>
+          <w:szCs w:val="24"/>
+        </w:rPr>
+      </w:pPr>
+      <w:r>
+        <w:rPr>
+          <w:rFonts w:asciiTheme="minorHAnsi" w:hAnsiTheme="minorHAnsi"/>
+          <w:sz w:val="24"/>
+          <w:szCs w:val="24"/>
+        </w:rPr>
+        <w:lastRenderedPageBreak/>
+        <w:t>Add a view that lets users view messages: both sent and received</w:t>
+      </w:r>
+    </w:p>
+    <w:p>
+      <w:pPr>
+        <w:pStyle w:val="ListParagraph"/>
+        <w:numPr>
+          <w:ilvl w:val="0"/>
+          <w:numId w:val="9"/>
+        </w:numPr>
+        <w:spacing w:after="0" w:line="240" w:lineRule="auto"/>
+        <w:rPr>
+          <w:rFonts w:asciiTheme="minorHAnsi" w:hAnsiTheme="minorHAnsi"/>
+          <w:sz w:val="24"/>
+          <w:szCs w:val="24"/>
+        </w:rPr>
+      </w:pPr>
+      <w:r>
+        <w:rPr>
+          <w:rFonts w:asciiTheme="minorHAnsi" w:hAnsiTheme="minorHAnsi"/>
+          <w:sz w:val="24"/>
+          <w:szCs w:val="24"/>
+        </w:rPr>
+        <w:t>Complete the locations and links view. In the future this will be editable via a view with a form, but for now you can load the model with hard-coded data</w:t>
+      </w:r>
+    </w:p>
+    <w:p>
+      <w:pPr>
+        <w:pStyle w:val="ListParagraph"/>
+        <w:numPr>
+          <w:ilvl w:val="0"/>
+          <w:numId w:val="9"/>
+        </w:numPr>
+        <w:spacing w:after="0" w:line="240" w:lineRule="auto"/>
+        <w:rPr>
+          <w:rFonts w:asciiTheme="minorHAnsi" w:hAnsiTheme="minorHAnsi"/>
+          <w:sz w:val="24"/>
+          <w:szCs w:val="24"/>
+        </w:rPr>
+      </w:pPr>
+      <w:r>
+        <w:rPr>
+          <w:rFonts w:asciiTheme="minorHAnsi" w:hAnsiTheme="minorHAnsi"/>
+          <w:sz w:val="24"/>
+          <w:szCs w:val="24"/>
+        </w:rPr>
+        <w:t>Complete the people and links view- same as above with the hard-coded data</w:t>
+      </w:r>
+    </w:p>
+    <w:p>
+      <w:pPr>
+        <w:spacing w:after="0" w:line="240" w:lineRule="auto"/>
         <w:rPr>
           <w:rFonts w:asciiTheme="minorHAnsi" w:hAnsiTheme="minorHAnsi"/>
           <w:b/>
           <w:sz w:val="28"/>
           <w:szCs w:val="28"/>
         </w:rPr>
-        <w:br w:type="page"/>
-      </w:r>
-    </w:p>
-    <w:p>
-      <w:pPr>
+      </w:pPr>
+    </w:p>
+    <w:p>
+      <w:pPr>
+        <w:spacing w:after="0" w:line="240" w:lineRule="auto"/>
         <w:rPr>
           <w:rFonts w:asciiTheme="minorHAnsi" w:hAnsiTheme="minorHAnsi"/>
           <w:b/>
@@ -597,6 +1048,16 @@
           <w:szCs w:val="28"/>
         </w:rPr>
       </w:pPr>
+    </w:p>
+    <w:p>
+      <w:pPr>
+        <w:spacing w:after="0" w:line="240" w:lineRule="auto"/>
+        <w:rPr>
+          <w:rFonts w:asciiTheme="minorHAnsi" w:hAnsiTheme="minorHAnsi"/>
+          <w:sz w:val="24"/>
+          <w:szCs w:val="24"/>
+        </w:rPr>
+      </w:pPr>
       <w:r>
         <w:rPr>
           <w:rFonts w:asciiTheme="minorHAnsi" w:hAnsiTheme="minorHAnsi"/>
@@ -604,7 +1065,6 @@
           <w:sz w:val="28"/>
           <w:szCs w:val="28"/>
         </w:rPr>
-        <w:lastRenderedPageBreak/>
         <w:t>Submission to Moodle</w:t>
       </w:r>
     </w:p>
@@ -904,9 +1364,9 @@
       </w:r>
     </w:p>
     <w:sectPr>
-      <w:footerReference w:type="default" r:id="rId7"/>
-      <w:headerReference w:type="first" r:id="rId8"/>
-      <w:footerReference w:type="first" r:id="rId9"/>
+      <w:footerReference w:type="default" r:id="rId9"/>
+      <w:headerReference w:type="first" r:id="rId10"/>
+      <w:footerReference w:type="first" r:id="rId11"/>
       <w:pgSz w:w="12240" w:h="15840"/>
       <w:pgMar w:top="1440" w:right="1440" w:bottom="1440" w:left="1440" w:header="720" w:footer="720" w:gutter="0"/>
       <w:cols w:space="720"/>
@@ -962,10 +1422,10 @@
       <w:pStyle w:val="Footer"/>
     </w:pPr>
     <w:r>
-      <w:t>Written by Brian Bird, Lane Community College, Spring 2014</w:t>
+      <w:t xml:space="preserve">Written by Brian Bird, Lane Community College, </w:t>
     </w:r>
     <w:r>
-      <w:t>, updated Winter 2017</w:t>
+      <w:t>Fall 2018</w:t>
     </w:r>
   </w:p>
   <w:p>
@@ -1259,6 +1719,119 @@
     </w:lvl>
   </w:abstractNum>
   <w:abstractNum w:abstractNumId="2" w15:restartNumberingAfterBreak="0">
+    <w:nsid w:val="218F1D7A"/>
+    <w:multiLevelType w:val="hybridMultilevel"/>
+    <w:tmpl w:val="826E4970"/>
+    <w:lvl w:ilvl="0" w:tplc="04090001">
+      <w:start w:val="1"/>
+      <w:numFmt w:val="bullet"/>
+      <w:lvlText w:val=""/>
+      <w:lvlJc w:val="left"/>
+      <w:pPr>
+        <w:ind w:left="720" w:hanging="360"/>
+      </w:pPr>
+      <w:rPr>
+        <w:rFonts w:ascii="Symbol" w:hAnsi="Symbol" w:hint="default"/>
+      </w:rPr>
+    </w:lvl>
+    <w:lvl w:ilvl="1" w:tplc="04090003" w:tentative="1">
+      <w:start w:val="1"/>
+      <w:numFmt w:val="bullet"/>
+      <w:lvlText w:val="o"/>
+      <w:lvlJc w:val="left"/>
+      <w:pPr>
+        <w:ind w:left="1440" w:hanging="360"/>
+      </w:pPr>
+      <w:rPr>
+        <w:rFonts w:ascii="Courier New" w:hAnsi="Courier New" w:cs="Courier New" w:hint="default"/>
+      </w:rPr>
+    </w:lvl>
+    <w:lvl w:ilvl="2" w:tplc="04090005" w:tentative="1">
+      <w:start w:val="1"/>
+      <w:numFmt w:val="bullet"/>
+      <w:lvlText w:val=""/>
+      <w:lvlJc w:val="left"/>
+      <w:pPr>
+        <w:ind w:left="2160" w:hanging="360"/>
+      </w:pPr>
+      <w:rPr>
+        <w:rFonts w:ascii="Wingdings" w:hAnsi="Wingdings" w:hint="default"/>
+      </w:rPr>
+    </w:lvl>
+    <w:lvl w:ilvl="3" w:tplc="04090001" w:tentative="1">
+      <w:start w:val="1"/>
+      <w:numFmt w:val="bullet"/>
+      <w:lvlText w:val=""/>
+      <w:lvlJc w:val="left"/>
+      <w:pPr>
+        <w:ind w:left="2880" w:hanging="360"/>
+      </w:pPr>
+      <w:rPr>
+        <w:rFonts w:ascii="Symbol" w:hAnsi="Symbol" w:hint="default"/>
+      </w:rPr>
+    </w:lvl>
+    <w:lvl w:ilvl="4" w:tplc="04090003" w:tentative="1">
+      <w:start w:val="1"/>
+      <w:numFmt w:val="bullet"/>
+      <w:lvlText w:val="o"/>
+      <w:lvlJc w:val="left"/>
+      <w:pPr>
+        <w:ind w:left="3600" w:hanging="360"/>
+      </w:pPr>
+      <w:rPr>
+        <w:rFonts w:ascii="Courier New" w:hAnsi="Courier New" w:cs="Courier New" w:hint="default"/>
+      </w:rPr>
+    </w:lvl>
+    <w:lvl w:ilvl="5" w:tplc="04090005" w:tentative="1">
+      <w:start w:val="1"/>
+      <w:numFmt w:val="bullet"/>
+      <w:lvlText w:val=""/>
+      <w:lvlJc w:val="left"/>
+      <w:pPr>
+        <w:ind w:left="4320" w:hanging="360"/>
+      </w:pPr>
+      <w:rPr>
+        <w:rFonts w:ascii="Wingdings" w:hAnsi="Wingdings" w:hint="default"/>
+      </w:rPr>
+    </w:lvl>
+    <w:lvl w:ilvl="6" w:tplc="04090001" w:tentative="1">
+      <w:start w:val="1"/>
+      <w:numFmt w:val="bullet"/>
+      <w:lvlText w:val=""/>
+      <w:lvlJc w:val="left"/>
+      <w:pPr>
+        <w:ind w:left="5040" w:hanging="360"/>
+      </w:pPr>
+      <w:rPr>
+        <w:rFonts w:ascii="Symbol" w:hAnsi="Symbol" w:hint="default"/>
+      </w:rPr>
+    </w:lvl>
+    <w:lvl w:ilvl="7" w:tplc="04090003" w:tentative="1">
+      <w:start w:val="1"/>
+      <w:numFmt w:val="bullet"/>
+      <w:lvlText w:val="o"/>
+      <w:lvlJc w:val="left"/>
+      <w:pPr>
+        <w:ind w:left="5760" w:hanging="360"/>
+      </w:pPr>
+      <w:rPr>
+        <w:rFonts w:ascii="Courier New" w:hAnsi="Courier New" w:cs="Courier New" w:hint="default"/>
+      </w:rPr>
+    </w:lvl>
+    <w:lvl w:ilvl="8" w:tplc="04090005" w:tentative="1">
+      <w:start w:val="1"/>
+      <w:numFmt w:val="bullet"/>
+      <w:lvlText w:val=""/>
+      <w:lvlJc w:val="left"/>
+      <w:pPr>
+        <w:ind w:left="6480" w:hanging="360"/>
+      </w:pPr>
+      <w:rPr>
+        <w:rFonts w:ascii="Wingdings" w:hAnsi="Wingdings" w:hint="default"/>
+      </w:rPr>
+    </w:lvl>
+  </w:abstractNum>
+  <w:abstractNum w:abstractNumId="3" w15:restartNumberingAfterBreak="0">
     <w:nsid w:val="27D95FA3"/>
     <w:multiLevelType w:val="hybridMultilevel"/>
     <w:tmpl w:val="774AE5CE"/>
@@ -1371,7 +1944,7 @@
       </w:rPr>
     </w:lvl>
   </w:abstractNum>
-  <w:abstractNum w:abstractNumId="3" w15:restartNumberingAfterBreak="0">
+  <w:abstractNum w:abstractNumId="4" w15:restartNumberingAfterBreak="0">
     <w:nsid w:val="2D6C3800"/>
     <w:multiLevelType w:val="hybridMultilevel"/>
     <w:tmpl w:val="4EE6678E"/>
@@ -1484,7 +2057,120 @@
       </w:rPr>
     </w:lvl>
   </w:abstractNum>
-  <w:abstractNum w:abstractNumId="4" w15:restartNumberingAfterBreak="0">
+  <w:abstractNum w:abstractNumId="5" w15:restartNumberingAfterBreak="0">
+    <w:nsid w:val="32A51DBB"/>
+    <w:multiLevelType w:val="hybridMultilevel"/>
+    <w:tmpl w:val="5BC0594C"/>
+    <w:lvl w:ilvl="0" w:tplc="04090001">
+      <w:start w:val="1"/>
+      <w:numFmt w:val="bullet"/>
+      <w:lvlText w:val=""/>
+      <w:lvlJc w:val="left"/>
+      <w:pPr>
+        <w:ind w:left="720" w:hanging="360"/>
+      </w:pPr>
+      <w:rPr>
+        <w:rFonts w:ascii="Symbol" w:hAnsi="Symbol" w:hint="default"/>
+      </w:rPr>
+    </w:lvl>
+    <w:lvl w:ilvl="1" w:tplc="04090003">
+      <w:start w:val="1"/>
+      <w:numFmt w:val="bullet"/>
+      <w:lvlText w:val="o"/>
+      <w:lvlJc w:val="left"/>
+      <w:pPr>
+        <w:ind w:left="1440" w:hanging="360"/>
+      </w:pPr>
+      <w:rPr>
+        <w:rFonts w:ascii="Courier New" w:hAnsi="Courier New" w:cs="Courier New" w:hint="default"/>
+      </w:rPr>
+    </w:lvl>
+    <w:lvl w:ilvl="2" w:tplc="04090005">
+      <w:start w:val="1"/>
+      <w:numFmt w:val="bullet"/>
+      <w:lvlText w:val=""/>
+      <w:lvlJc w:val="left"/>
+      <w:pPr>
+        <w:ind w:left="2160" w:hanging="360"/>
+      </w:pPr>
+      <w:rPr>
+        <w:rFonts w:ascii="Wingdings" w:hAnsi="Wingdings" w:hint="default"/>
+      </w:rPr>
+    </w:lvl>
+    <w:lvl w:ilvl="3" w:tplc="04090001" w:tentative="1">
+      <w:start w:val="1"/>
+      <w:numFmt w:val="bullet"/>
+      <w:lvlText w:val=""/>
+      <w:lvlJc w:val="left"/>
+      <w:pPr>
+        <w:ind w:left="2880" w:hanging="360"/>
+      </w:pPr>
+      <w:rPr>
+        <w:rFonts w:ascii="Symbol" w:hAnsi="Symbol" w:hint="default"/>
+      </w:rPr>
+    </w:lvl>
+    <w:lvl w:ilvl="4" w:tplc="04090003" w:tentative="1">
+      <w:start w:val="1"/>
+      <w:numFmt w:val="bullet"/>
+      <w:lvlText w:val="o"/>
+      <w:lvlJc w:val="left"/>
+      <w:pPr>
+        <w:ind w:left="3600" w:hanging="360"/>
+      </w:pPr>
+      <w:rPr>
+        <w:rFonts w:ascii="Courier New" w:hAnsi="Courier New" w:cs="Courier New" w:hint="default"/>
+      </w:rPr>
+    </w:lvl>
+    <w:lvl w:ilvl="5" w:tplc="04090005" w:tentative="1">
+      <w:start w:val="1"/>
+      <w:numFmt w:val="bullet"/>
+      <w:lvlText w:val=""/>
+      <w:lvlJc w:val="left"/>
+      <w:pPr>
+        <w:ind w:left="4320" w:hanging="360"/>
+      </w:pPr>
+      <w:rPr>
+        <w:rFonts w:ascii="Wingdings" w:hAnsi="Wingdings" w:hint="default"/>
+      </w:rPr>
+    </w:lvl>
+    <w:lvl w:ilvl="6" w:tplc="04090001" w:tentative="1">
+      <w:start w:val="1"/>
+      <w:numFmt w:val="bullet"/>
+      <w:lvlText w:val=""/>
+      <w:lvlJc w:val="left"/>
+      <w:pPr>
+        <w:ind w:left="5040" w:hanging="360"/>
+      </w:pPr>
+      <w:rPr>
+        <w:rFonts w:ascii="Symbol" w:hAnsi="Symbol" w:hint="default"/>
+      </w:rPr>
+    </w:lvl>
+    <w:lvl w:ilvl="7" w:tplc="04090003" w:tentative="1">
+      <w:start w:val="1"/>
+      <w:numFmt w:val="bullet"/>
+      <w:lvlText w:val="o"/>
+      <w:lvlJc w:val="left"/>
+      <w:pPr>
+        <w:ind w:left="5760" w:hanging="360"/>
+      </w:pPr>
+      <w:rPr>
+        <w:rFonts w:ascii="Courier New" w:hAnsi="Courier New" w:cs="Courier New" w:hint="default"/>
+      </w:rPr>
+    </w:lvl>
+    <w:lvl w:ilvl="8" w:tplc="04090005" w:tentative="1">
+      <w:start w:val="1"/>
+      <w:numFmt w:val="bullet"/>
+      <w:lvlText w:val=""/>
+      <w:lvlJc w:val="left"/>
+      <w:pPr>
+        <w:ind w:left="6480" w:hanging="360"/>
+      </w:pPr>
+      <w:rPr>
+        <w:rFonts w:ascii="Wingdings" w:hAnsi="Wingdings" w:hint="default"/>
+      </w:rPr>
+    </w:lvl>
+  </w:abstractNum>
+  <w:abstractNum w:abstractNumId="6" w15:restartNumberingAfterBreak="0">
     <w:nsid w:val="4FC45785"/>
     <w:multiLevelType w:val="hybridMultilevel"/>
     <w:tmpl w:val="7F80B682"/>
@@ -1500,7 +2186,7 @@
         <w:rFonts w:ascii="Symbol" w:hAnsi="Symbol" w:hint="default"/>
       </w:rPr>
     </w:lvl>
-    <w:lvl w:ilvl="1" w:tplc="04090003" w:tentative="1">
+    <w:lvl w:ilvl="1" w:tplc="04090003">
       <w:start w:val="1"/>
       <w:numFmt w:val="bullet"/>
       <w:lvlText w:val="o"/>
@@ -1512,7 +2198,7 @@
         <w:rFonts w:ascii="Courier New" w:hAnsi="Courier New" w:cs="Courier New" w:hint="default"/>
       </w:rPr>
     </w:lvl>
-    <w:lvl w:ilvl="2" w:tplc="04090005" w:tentative="1">
+    <w:lvl w:ilvl="2" w:tplc="04090005">
       <w:start w:val="1"/>
       <w:numFmt w:val="bullet"/>
       <w:lvlText w:val=""/>
@@ -1597,7 +2283,7 @@
       </w:rPr>
     </w:lvl>
   </w:abstractNum>
-  <w:abstractNum w:abstractNumId="5" w15:restartNumberingAfterBreak="0">
+  <w:abstractNum w:abstractNumId="7" w15:restartNumberingAfterBreak="0">
     <w:nsid w:val="50ED681A"/>
     <w:multiLevelType w:val="hybridMultilevel"/>
     <w:tmpl w:val="EB3AB51E"/>
@@ -1710,7 +2396,7 @@
       </w:rPr>
     </w:lvl>
   </w:abstractNum>
-  <w:abstractNum w:abstractNumId="6" w15:restartNumberingAfterBreak="0">
+  <w:abstractNum w:abstractNumId="8" w15:restartNumberingAfterBreak="0">
     <w:nsid w:val="595858D7"/>
     <w:multiLevelType w:val="hybridMultilevel"/>
     <w:tmpl w:val="FA60D374"/>
@@ -1799,7 +2485,7 @@
       </w:pPr>
     </w:lvl>
   </w:abstractNum>
-  <w:abstractNum w:abstractNumId="7" w15:restartNumberingAfterBreak="0">
+  <w:abstractNum w:abstractNumId="9" w15:restartNumberingAfterBreak="0">
     <w:nsid w:val="7B0D6C3D"/>
     <w:multiLevelType w:val="hybridMultilevel"/>
     <w:tmpl w:val="8314363A"/>
@@ -1886,28 +2572,34 @@
     </w:lvl>
   </w:abstractNum>
   <w:num w:numId="1">
-    <w:abstractNumId w:val="6"/>
+    <w:abstractNumId w:val="8"/>
   </w:num>
   <w:num w:numId="2">
     <w:abstractNumId w:val="0"/>
   </w:num>
   <w:num w:numId="3">
-    <w:abstractNumId w:val="7"/>
+    <w:abstractNumId w:val="9"/>
   </w:num>
   <w:num w:numId="4">
     <w:abstractNumId w:val="1"/>
   </w:num>
   <w:num w:numId="5">
+    <w:abstractNumId w:val="3"/>
+  </w:num>
+  <w:num w:numId="6">
+    <w:abstractNumId w:val="7"/>
+  </w:num>
+  <w:num w:numId="7">
+    <w:abstractNumId w:val="4"/>
+  </w:num>
+  <w:num w:numId="8">
+    <w:abstractNumId w:val="6"/>
+  </w:num>
+  <w:num w:numId="9">
     <w:abstractNumId w:val="2"/>
   </w:num>
-  <w:num w:numId="6">
+  <w:num w:numId="10">
     <w:abstractNumId w:val="5"/>
-  </w:num>
-  <w:num w:numId="7">
-    <w:abstractNumId w:val="3"/>
-  </w:num>
-  <w:num w:numId="8">
-    <w:abstractNumId w:val="4"/>
   </w:num>
 </w:numbering>
 </file>
@@ -2427,6 +3119,16 @@
       <w:contextualSpacing/>
     </w:pPr>
   </w:style>
+  <w:style w:type="character" w:styleId="UnresolvedMention">
+    <w:name w:val="Unresolved Mention"/>
+    <w:basedOn w:val="DefaultParagraphFont"/>
+    <w:uiPriority w:val="99"/>
+    <w:rsid w:val="00281FF3"/>
+    <w:rPr>
+      <w:color w:val="605E5C"/>
+      <w:shd w:val="clear" w:color="auto" w:fill="E1DFDD"/>
+    </w:rPr>
+  </w:style>
 </w:styles>
 </file>
 

--- a/Labs/Lab02/Lab2AInstructions_CS295N.docx
+++ b/Labs/Lab02/Lab2AInstructions_CS295N.docx
@@ -578,7 +578,7 @@
         <w:pStyle w:val="ListParagraph"/>
         <w:numPr>
           <w:ilvl w:val="0"/>
-          <w:numId w:val="8"/>
+          <w:numId w:val="11"/>
         </w:numPr>
         <w:autoSpaceDE w:val="0"/>
         <w:autoSpaceDN w:val="0"/>
@@ -651,7 +651,7 @@
         <w:pStyle w:val="ListParagraph"/>
         <w:numPr>
           <w:ilvl w:val="1"/>
-          <w:numId w:val="8"/>
+          <w:numId w:val="11"/>
         </w:numPr>
         <w:autoSpaceDE w:val="0"/>
         <w:autoSpaceDN w:val="0"/>
@@ -697,7 +697,7 @@
         <w:pStyle w:val="ListParagraph"/>
         <w:numPr>
           <w:ilvl w:val="1"/>
-          <w:numId w:val="8"/>
+          <w:numId w:val="11"/>
         </w:numPr>
         <w:autoSpaceDE w:val="0"/>
         <w:autoSpaceDN w:val="0"/>
@@ -743,7 +743,7 @@
         <w:pStyle w:val="ListParagraph"/>
         <w:numPr>
           <w:ilvl w:val="2"/>
-          <w:numId w:val="8"/>
+          <w:numId w:val="11"/>
         </w:numPr>
         <w:autoSpaceDE w:val="0"/>
         <w:autoSpaceDN w:val="0"/>
@@ -802,7 +802,7 @@
         <w:pStyle w:val="ListParagraph"/>
         <w:numPr>
           <w:ilvl w:val="2"/>
-          <w:numId w:val="8"/>
+          <w:numId w:val="11"/>
         </w:numPr>
         <w:autoSpaceDE w:val="0"/>
         <w:autoSpaceDN w:val="0"/>
@@ -859,7 +859,7 @@
         <w:pStyle w:val="ListParagraph"/>
         <w:numPr>
           <w:ilvl w:val="0"/>
-          <w:numId w:val="8"/>
+          <w:numId w:val="11"/>
         </w:numPr>
         <w:spacing w:after="0" w:line="240" w:lineRule="auto"/>
         <w:rPr>
@@ -874,7 +874,31 @@
           <w:sz w:val="24"/>
           <w:szCs w:val="24"/>
         </w:rPr>
-        <w:t>Implement the domain model in C#</w:t>
+        <w:t xml:space="preserve">Implement </w:t>
+      </w:r>
+      <w:r>
+        <w:rPr>
+          <w:rFonts w:asciiTheme="minorHAnsi" w:hAnsiTheme="minorHAnsi" w:cstheme="majorHAnsi"/>
+          <w:sz w:val="24"/>
+          <w:szCs w:val="24"/>
+        </w:rPr>
+        <w:t xml:space="preserve">(write the code) </w:t>
+      </w:r>
+      <w:r>
+        <w:rPr>
+          <w:rFonts w:asciiTheme="minorHAnsi" w:hAnsiTheme="minorHAnsi" w:cstheme="majorHAnsi"/>
+          <w:sz w:val="24"/>
+          <w:szCs w:val="24"/>
+        </w:rPr>
+        <w:t xml:space="preserve">for </w:t>
+      </w:r>
+      <w:r>
+        <w:rPr>
+          <w:rFonts w:asciiTheme="minorHAnsi" w:hAnsiTheme="minorHAnsi" w:cstheme="majorHAnsi"/>
+          <w:sz w:val="24"/>
+          <w:szCs w:val="24"/>
+        </w:rPr>
+        <w:t>the domain model in C#</w:t>
       </w:r>
     </w:p>
     <w:p>
@@ -892,22 +916,72 @@
         <w:spacing w:after="0" w:line="240" w:lineRule="auto"/>
         <w:rPr>
           <w:rFonts w:asciiTheme="minorHAnsi" w:hAnsiTheme="minorHAnsi" w:cstheme="majorHAnsi"/>
+          <w:i/>
+          <w:sz w:val="24"/>
+          <w:szCs w:val="24"/>
+        </w:rPr>
+      </w:pPr>
+    </w:p>
+    <w:p>
+      <w:pPr>
+        <w:spacing w:after="0" w:line="240" w:lineRule="auto"/>
+        <w:rPr>
+          <w:rFonts w:asciiTheme="minorHAnsi" w:hAnsiTheme="minorHAnsi" w:cstheme="majorHAnsi"/>
+          <w:i/>
+          <w:sz w:val="24"/>
+          <w:szCs w:val="24"/>
+        </w:rPr>
+      </w:pPr>
+      <w:r>
+        <w:rPr>
+          <w:rFonts w:asciiTheme="minorHAnsi" w:hAnsiTheme="minorHAnsi" w:cstheme="majorHAnsi"/>
+          <w:i/>
+          <w:sz w:val="24"/>
+          <w:szCs w:val="24"/>
+        </w:rPr>
+        <w:t>More</w:t>
+      </w:r>
+      <w:r>
+        <w:rPr>
+          <w:rFonts w:asciiTheme="minorHAnsi" w:hAnsiTheme="minorHAnsi" w:cstheme="majorHAnsi"/>
+          <w:i/>
+          <w:sz w:val="24"/>
+          <w:szCs w:val="24"/>
+        </w:rPr>
+        <w:t xml:space="preserve"> on the next page</w:t>
+      </w:r>
+    </w:p>
+    <w:p>
+      <w:pPr>
+        <w:spacing w:after="0" w:line="240" w:lineRule="auto"/>
+        <w:rPr>
+          <w:rFonts w:asciiTheme="minorHAnsi" w:hAnsiTheme="minorHAnsi" w:cstheme="majorHAnsi"/>
           <w:sz w:val="24"/>
           <w:szCs w:val="24"/>
           <w:u w:val="single"/>
         </w:rPr>
       </w:pPr>
-      <w:r>
-        <w:rPr>
-          <w:rFonts w:asciiTheme="minorHAnsi" w:hAnsiTheme="minorHAnsi" w:cstheme="majorHAnsi"/>
-          <w:sz w:val="24"/>
-          <w:szCs w:val="24"/>
-          <w:u w:val="single"/>
-        </w:rPr>
-        <w:t>Views</w:t>
-      </w:r>
       <w:bookmarkStart w:id="0" w:name="_GoBack"/>
       <w:bookmarkEnd w:id="0"/>
+      <w:r>
+        <w:rPr>
+          <w:rFonts w:asciiTheme="minorHAnsi" w:hAnsiTheme="minorHAnsi" w:cstheme="majorHAnsi"/>
+          <w:sz w:val="24"/>
+          <w:szCs w:val="24"/>
+          <w:u w:val="single"/>
+        </w:rPr>
+        <w:lastRenderedPageBreak/>
+        <w:t>Views</w:t>
+      </w:r>
+      <w:r>
+        <w:rPr>
+          <w:rFonts w:asciiTheme="minorHAnsi" w:hAnsiTheme="minorHAnsi" w:cstheme="majorHAnsi"/>
+          <w:sz w:val="24"/>
+          <w:szCs w:val="24"/>
+          <w:u w:val="single"/>
+        </w:rPr>
+        <w:t xml:space="preserve"> and Controllers</w:t>
+      </w:r>
     </w:p>
     <w:p>
       <w:pPr>
@@ -977,7 +1051,6 @@
           <w:sz w:val="24"/>
           <w:szCs w:val="24"/>
         </w:rPr>
-        <w:lastRenderedPageBreak/>
         <w:t>Add a view that lets users view messages: both sent and received</w:t>
       </w:r>
     </w:p>
@@ -1025,6 +1098,52 @@
           <w:szCs w:val="24"/>
         </w:rPr>
         <w:t>Complete the people and links view- same as above with the hard-coded data</w:t>
+      </w:r>
+    </w:p>
+    <w:p>
+      <w:pPr>
+        <w:spacing w:after="0" w:line="240" w:lineRule="auto"/>
+        <w:ind w:left="360"/>
+        <w:rPr>
+          <w:rFonts w:asciiTheme="minorHAnsi" w:hAnsiTheme="minorHAnsi" w:cstheme="majorHAnsi"/>
+          <w:sz w:val="24"/>
+          <w:szCs w:val="24"/>
+        </w:rPr>
+      </w:pPr>
+    </w:p>
+    <w:p>
+      <w:pPr>
+        <w:spacing w:after="0" w:line="240" w:lineRule="auto"/>
+        <w:ind w:left="360"/>
+        <w:rPr>
+          <w:rFonts w:asciiTheme="minorHAnsi" w:hAnsiTheme="minorHAnsi" w:cstheme="majorHAnsi"/>
+          <w:sz w:val="24"/>
+          <w:szCs w:val="24"/>
+        </w:rPr>
+      </w:pPr>
+      <w:r>
+        <w:rPr>
+          <w:rFonts w:asciiTheme="minorHAnsi" w:hAnsiTheme="minorHAnsi" w:cstheme="majorHAnsi"/>
+          <w:sz w:val="24"/>
+          <w:szCs w:val="24"/>
+        </w:rPr>
+        <w:t xml:space="preserve">For each of the views </w:t>
+      </w:r>
+      <w:r>
+        <w:rPr>
+          <w:rFonts w:asciiTheme="minorHAnsi" w:hAnsiTheme="minorHAnsi" w:cstheme="majorHAnsi"/>
+          <w:sz w:val="24"/>
+          <w:szCs w:val="24"/>
+        </w:rPr>
+        <w:t>above</w:t>
+      </w:r>
+      <w:r>
+        <w:rPr>
+          <w:rFonts w:asciiTheme="minorHAnsi" w:hAnsiTheme="minorHAnsi" w:cstheme="majorHAnsi"/>
+          <w:sz w:val="24"/>
+          <w:szCs w:val="24"/>
+        </w:rPr>
+        <w:t>, add a new controller class, if needed and write the appropriate controller methods</w:t>
       </w:r>
     </w:p>
     <w:p>
@@ -1410,6 +1529,9 @@
     </w:pPr>
     <w:r>
       <w:t>Written by Brian Bird, Lane Community College</w:t>
+    </w:r>
+    <w:r>
+      <w:t>, Fall 2018</w:t>
     </w:r>
   </w:p>
 </w:ftr>
@@ -2171,6 +2293,92 @@
     </w:lvl>
   </w:abstractNum>
   <w:abstractNum w:abstractNumId="6" w15:restartNumberingAfterBreak="0">
+    <w:nsid w:val="4C75693E"/>
+    <w:multiLevelType w:val="hybridMultilevel"/>
+    <w:tmpl w:val="9586A776"/>
+    <w:lvl w:ilvl="0" w:tplc="0409000F">
+      <w:start w:val="1"/>
+      <w:numFmt w:val="decimal"/>
+      <w:lvlText w:val="%1."/>
+      <w:lvlJc w:val="left"/>
+      <w:pPr>
+        <w:ind w:left="720" w:hanging="360"/>
+      </w:pPr>
+    </w:lvl>
+    <w:lvl w:ilvl="1" w:tplc="04090019">
+      <w:start w:val="1"/>
+      <w:numFmt w:val="lowerLetter"/>
+      <w:lvlText w:val="%2."/>
+      <w:lvlJc w:val="left"/>
+      <w:pPr>
+        <w:ind w:left="1440" w:hanging="360"/>
+      </w:pPr>
+    </w:lvl>
+    <w:lvl w:ilvl="2" w:tplc="0409001B">
+      <w:start w:val="1"/>
+      <w:numFmt w:val="lowerRoman"/>
+      <w:lvlText w:val="%3."/>
+      <w:lvlJc w:val="right"/>
+      <w:pPr>
+        <w:ind w:left="2160" w:hanging="180"/>
+      </w:pPr>
+    </w:lvl>
+    <w:lvl w:ilvl="3" w:tplc="0409000F" w:tentative="1">
+      <w:start w:val="1"/>
+      <w:numFmt w:val="decimal"/>
+      <w:lvlText w:val="%4."/>
+      <w:lvlJc w:val="left"/>
+      <w:pPr>
+        <w:ind w:left="2880" w:hanging="360"/>
+      </w:pPr>
+    </w:lvl>
+    <w:lvl w:ilvl="4" w:tplc="04090019" w:tentative="1">
+      <w:start w:val="1"/>
+      <w:numFmt w:val="lowerLetter"/>
+      <w:lvlText w:val="%5."/>
+      <w:lvlJc w:val="left"/>
+      <w:pPr>
+        <w:ind w:left="3600" w:hanging="360"/>
+      </w:pPr>
+    </w:lvl>
+    <w:lvl w:ilvl="5" w:tplc="0409001B" w:tentative="1">
+      <w:start w:val="1"/>
+      <w:numFmt w:val="lowerRoman"/>
+      <w:lvlText w:val="%6."/>
+      <w:lvlJc w:val="right"/>
+      <w:pPr>
+        <w:ind w:left="4320" w:hanging="180"/>
+      </w:pPr>
+    </w:lvl>
+    <w:lvl w:ilvl="6" w:tplc="0409000F" w:tentative="1">
+      <w:start w:val="1"/>
+      <w:numFmt w:val="decimal"/>
+      <w:lvlText w:val="%7."/>
+      <w:lvlJc w:val="left"/>
+      <w:pPr>
+        <w:ind w:left="5040" w:hanging="360"/>
+      </w:pPr>
+    </w:lvl>
+    <w:lvl w:ilvl="7" w:tplc="04090019" w:tentative="1">
+      <w:start w:val="1"/>
+      <w:numFmt w:val="lowerLetter"/>
+      <w:lvlText w:val="%8."/>
+      <w:lvlJc w:val="left"/>
+      <w:pPr>
+        <w:ind w:left="5760" w:hanging="360"/>
+      </w:pPr>
+    </w:lvl>
+    <w:lvl w:ilvl="8" w:tplc="0409001B" w:tentative="1">
+      <w:start w:val="1"/>
+      <w:numFmt w:val="lowerRoman"/>
+      <w:lvlText w:val="%9."/>
+      <w:lvlJc w:val="right"/>
+      <w:pPr>
+        <w:ind w:left="6480" w:hanging="180"/>
+      </w:pPr>
+    </w:lvl>
+  </w:abstractNum>
+  <w:abstractNum w:abstractNumId="7" w15:restartNumberingAfterBreak="0">
     <w:nsid w:val="4FC45785"/>
     <w:multiLevelType w:val="hybridMultilevel"/>
     <w:tmpl w:val="7F80B682"/>
@@ -2283,7 +2491,7 @@
       </w:rPr>
     </w:lvl>
   </w:abstractNum>
-  <w:abstractNum w:abstractNumId="7" w15:restartNumberingAfterBreak="0">
+  <w:abstractNum w:abstractNumId="8" w15:restartNumberingAfterBreak="0">
     <w:nsid w:val="50ED681A"/>
     <w:multiLevelType w:val="hybridMultilevel"/>
     <w:tmpl w:val="EB3AB51E"/>
@@ -2396,7 +2604,7 @@
       </w:rPr>
     </w:lvl>
   </w:abstractNum>
-  <w:abstractNum w:abstractNumId="8" w15:restartNumberingAfterBreak="0">
+  <w:abstractNum w:abstractNumId="9" w15:restartNumberingAfterBreak="0">
     <w:nsid w:val="595858D7"/>
     <w:multiLevelType w:val="hybridMultilevel"/>
     <w:tmpl w:val="FA60D374"/>
@@ -2485,7 +2693,7 @@
       </w:pPr>
     </w:lvl>
   </w:abstractNum>
-  <w:abstractNum w:abstractNumId="9" w15:restartNumberingAfterBreak="0">
+  <w:abstractNum w:abstractNumId="10" w15:restartNumberingAfterBreak="0">
     <w:nsid w:val="7B0D6C3D"/>
     <w:multiLevelType w:val="hybridMultilevel"/>
     <w:tmpl w:val="8314363A"/>
@@ -2572,13 +2780,13 @@
     </w:lvl>
   </w:abstractNum>
   <w:num w:numId="1">
-    <w:abstractNumId w:val="8"/>
+    <w:abstractNumId w:val="9"/>
   </w:num>
   <w:num w:numId="2">
     <w:abstractNumId w:val="0"/>
   </w:num>
   <w:num w:numId="3">
-    <w:abstractNumId w:val="9"/>
+    <w:abstractNumId w:val="10"/>
   </w:num>
   <w:num w:numId="4">
     <w:abstractNumId w:val="1"/>
@@ -2587,19 +2795,22 @@
     <w:abstractNumId w:val="3"/>
   </w:num>
   <w:num w:numId="6">
-    <w:abstractNumId w:val="7"/>
+    <w:abstractNumId w:val="8"/>
   </w:num>
   <w:num w:numId="7">
     <w:abstractNumId w:val="4"/>
   </w:num>
   <w:num w:numId="8">
-    <w:abstractNumId w:val="6"/>
+    <w:abstractNumId w:val="7"/>
   </w:num>
   <w:num w:numId="9">
     <w:abstractNumId w:val="2"/>
   </w:num>
   <w:num w:numId="10">
     <w:abstractNumId w:val="5"/>
+  </w:num>
+  <w:num w:numId="11">
+    <w:abstractNumId w:val="6"/>
   </w:num>
 </w:numbering>
 </file>

--- a/Labs/Lab02/Lab2AInstructions_CS295N.docx
+++ b/Labs/Lab02/Lab2AInstructions_CS295N.docx
@@ -491,19 +491,23 @@
         <w:spacing w:after="0" w:line="240" w:lineRule="auto"/>
         <w:rPr>
           <w:rFonts w:asciiTheme="minorHAnsi" w:hAnsiTheme="minorHAnsi" w:cstheme="majorHAnsi"/>
-          <w:sz w:val="24"/>
-          <w:szCs w:val="24"/>
-        </w:rPr>
-      </w:pPr>
+          <w:strike/>
+          <w:sz w:val="24"/>
+          <w:szCs w:val="24"/>
+        </w:rPr>
+      </w:pPr>
+      <w:bookmarkStart w:id="0" w:name="_GoBack"/>
       <w:r>
         <w:rPr>
           <w:rFonts w:asciiTheme="minorHAnsi" w:hAnsiTheme="minorHAnsi" w:cstheme="majorHAnsi"/>
+          <w:strike/>
           <w:sz w:val="24"/>
           <w:szCs w:val="24"/>
         </w:rPr>
         <w:t>Messages can have replies and replies can have replies</w:t>
       </w:r>
     </w:p>
+    <w:bookmarkEnd w:id="0"/>
     <w:p>
       <w:pPr>
         <w:spacing w:after="0" w:line="240" w:lineRule="auto"/>
@@ -961,8 +965,6 @@
           <w:u w:val="single"/>
         </w:rPr>
       </w:pPr>
-      <w:bookmarkStart w:id="0" w:name="_GoBack"/>
-      <w:bookmarkEnd w:id="0"/>
       <w:r>
         <w:rPr>
           <w:rFonts w:asciiTheme="minorHAnsi" w:hAnsiTheme="minorHAnsi" w:cstheme="majorHAnsi"/>
@@ -1064,13 +1066,15 @@
         <w:spacing w:after="0" w:line="240" w:lineRule="auto"/>
         <w:rPr>
           <w:rFonts w:asciiTheme="minorHAnsi" w:hAnsiTheme="minorHAnsi"/>
-          <w:sz w:val="24"/>
-          <w:szCs w:val="24"/>
-        </w:rPr>
-      </w:pPr>
-      <w:r>
-        <w:rPr>
-          <w:rFonts w:asciiTheme="minorHAnsi" w:hAnsiTheme="minorHAnsi"/>
+          <w:strike/>
+          <w:sz w:val="24"/>
+          <w:szCs w:val="24"/>
+        </w:rPr>
+      </w:pPr>
+      <w:r>
+        <w:rPr>
+          <w:rFonts w:asciiTheme="minorHAnsi" w:hAnsiTheme="minorHAnsi"/>
+          <w:strike/>
           <w:sz w:val="24"/>
           <w:szCs w:val="24"/>
         </w:rPr>
@@ -1087,13 +1091,15 @@
         <w:spacing w:after="0" w:line="240" w:lineRule="auto"/>
         <w:rPr>
           <w:rFonts w:asciiTheme="minorHAnsi" w:hAnsiTheme="minorHAnsi"/>
-          <w:sz w:val="24"/>
-          <w:szCs w:val="24"/>
-        </w:rPr>
-      </w:pPr>
-      <w:r>
-        <w:rPr>
-          <w:rFonts w:asciiTheme="minorHAnsi" w:hAnsiTheme="minorHAnsi"/>
+          <w:strike/>
+          <w:sz w:val="24"/>
+          <w:szCs w:val="24"/>
+        </w:rPr>
+      </w:pPr>
+      <w:r>
+        <w:rPr>
+          <w:rFonts w:asciiTheme="minorHAnsi" w:hAnsiTheme="minorHAnsi"/>
+          <w:strike/>
           <w:sz w:val="24"/>
           <w:szCs w:val="24"/>
         </w:rPr>
@@ -1127,23 +1133,7 @@
           <w:sz w:val="24"/>
           <w:szCs w:val="24"/>
         </w:rPr>
-        <w:t xml:space="preserve">For each of the views </w:t>
-      </w:r>
-      <w:r>
-        <w:rPr>
-          <w:rFonts w:asciiTheme="minorHAnsi" w:hAnsiTheme="minorHAnsi" w:cstheme="majorHAnsi"/>
-          <w:sz w:val="24"/>
-          <w:szCs w:val="24"/>
-        </w:rPr>
-        <w:t>above</w:t>
-      </w:r>
-      <w:r>
-        <w:rPr>
-          <w:rFonts w:asciiTheme="minorHAnsi" w:hAnsiTheme="minorHAnsi" w:cstheme="majorHAnsi"/>
-          <w:sz w:val="24"/>
-          <w:szCs w:val="24"/>
-        </w:rPr>
-        <w:t>, add a new controller class, if needed and write the appropriate controller methods</w:t>
+        <w:t>For each of the views above, add a new controller class, if needed and write the appropriate controller methods</w:t>
       </w:r>
     </w:p>
     <w:p>

--- a/Labs/Lab02/Lab2AInstructions_CS295N.docx
+++ b/Labs/Lab02/Lab2AInstructions_CS295N.docx
@@ -496,7 +496,6 @@
           <w:szCs w:val="24"/>
         </w:rPr>
       </w:pPr>
-      <w:bookmarkStart w:id="0" w:name="_GoBack"/>
       <w:r>
         <w:rPr>
           <w:rFonts w:asciiTheme="minorHAnsi" w:hAnsiTheme="minorHAnsi" w:cstheme="majorHAnsi"/>
@@ -507,7 +506,6 @@
         <w:t>Messages can have replies and replies can have replies</w:t>
       </w:r>
     </w:p>
-    <w:bookmarkEnd w:id="0"/>
     <w:p>
       <w:pPr>
         <w:spacing w:after="0" w:line="240" w:lineRule="auto"/>
@@ -730,7 +728,43 @@
           <w:sz w:val="24"/>
           <w:szCs w:val="24"/>
         </w:rPr>
-        <w:t>se UML diagraming software like</w:t>
+        <w:t xml:space="preserve">se </w:t>
+      </w:r>
+      <w:r>
+        <w:rPr>
+          <w:rFonts w:ascii="Times New Roman" w:hAnsi="Times New Roman"/>
+          <w:color w:val="000000"/>
+          <w:sz w:val="24"/>
+          <w:szCs w:val="24"/>
+        </w:rPr>
+        <w:t xml:space="preserve">a </w:t>
+      </w:r>
+      <w:r>
+        <w:rPr>
+          <w:rFonts w:ascii="Times New Roman" w:hAnsi="Times New Roman"/>
+          <w:color w:val="000000"/>
+          <w:sz w:val="24"/>
+          <w:szCs w:val="24"/>
+        </w:rPr>
+        <w:t xml:space="preserve">UML diagraming software </w:t>
+      </w:r>
+      <w:r>
+        <w:rPr>
+          <w:rFonts w:ascii="Times New Roman" w:hAnsi="Times New Roman"/>
+          <w:color w:val="000000"/>
+          <w:sz w:val="24"/>
+          <w:szCs w:val="24"/>
+        </w:rPr>
+        <w:t xml:space="preserve">tool </w:t>
+      </w:r>
+      <w:r>
+        <w:rPr>
+          <w:rFonts w:ascii="Times New Roman" w:hAnsi="Times New Roman"/>
+          <w:color w:val="000000"/>
+          <w:sz w:val="24"/>
+          <w:szCs w:val="24"/>
+        </w:rPr>
+        <w:t>like</w:t>
       </w:r>
       <w:r>
         <w:rPr>
@@ -760,6 +794,7 @@
           <w:szCs w:val="24"/>
         </w:rPr>
       </w:pPr>
+      <w:proofErr w:type="spellStart"/>
       <w:r>
         <w:rPr>
           <w:rFonts w:ascii="Times New Roman" w:hAnsi="Times New Roman"/>
@@ -767,9 +802,9 @@
           <w:sz w:val="24"/>
           <w:szCs w:val="24"/>
         </w:rPr>
-        <w:t xml:space="preserve"> </w:t>
-      </w:r>
-      <w:proofErr w:type="spellStart"/>
+        <w:t>UMLet</w:t>
+      </w:r>
+      <w:proofErr w:type="spellEnd"/>
       <w:r>
         <w:rPr>
           <w:rFonts w:ascii="Times New Roman" w:hAnsi="Times New Roman"/>
@@ -777,9 +812,8 @@
           <w:sz w:val="24"/>
           <w:szCs w:val="24"/>
         </w:rPr>
-        <w:t>UMLet</w:t>
-      </w:r>
-      <w:proofErr w:type="spellEnd"/>
+        <w:t xml:space="preserve"> (Free and easy to use)</w:t>
+      </w:r>
       <w:r>
         <w:rPr>
           <w:rFonts w:ascii="Times New Roman" w:hAnsi="Times New Roman"/>
@@ -826,17 +860,27 @@
           <w:sz w:val="24"/>
           <w:szCs w:val="24"/>
         </w:rPr>
-        <w:t>Star UML</w:t>
-      </w:r>
-      <w:r>
+        <w:t>Visio (available free to students through Microsoft Imagine)</w:t>
+      </w:r>
+    </w:p>
+    <w:p>
+      <w:pPr>
+        <w:pStyle w:val="ListParagraph"/>
+        <w:numPr>
+          <w:ilvl w:val="2"/>
+          <w:numId w:val="11"/>
+        </w:numPr>
+        <w:autoSpaceDE w:val="0"/>
+        <w:autoSpaceDN w:val="0"/>
+        <w:adjustRightInd w:val="0"/>
+        <w:spacing w:after="0" w:line="240" w:lineRule="auto"/>
         <w:rPr>
           <w:rFonts w:ascii="Times New Roman" w:hAnsi="Times New Roman"/>
           <w:color w:val="000000"/>
           <w:sz w:val="24"/>
           <w:szCs w:val="24"/>
         </w:rPr>
-        <w:t xml:space="preserve"> </w:t>
-      </w:r>
+      </w:pPr>
       <w:r>
         <w:rPr>
           <w:rFonts w:ascii="Times New Roman" w:hAnsi="Times New Roman"/>
@@ -844,7 +888,43 @@
           <w:sz w:val="24"/>
           <w:szCs w:val="24"/>
         </w:rPr>
-        <w:t xml:space="preserve">(my favorite), </w:t>
+        <w:t>Star UML</w:t>
+      </w:r>
+      <w:r>
+        <w:rPr>
+          <w:rFonts w:ascii="Times New Roman" w:hAnsi="Times New Roman"/>
+          <w:color w:val="000000"/>
+          <w:sz w:val="24"/>
+          <w:szCs w:val="24"/>
+        </w:rPr>
+        <w:t xml:space="preserve"> </w:t>
+      </w:r>
+      <w:r>
+        <w:rPr>
+          <w:rFonts w:ascii="Times New Roman" w:hAnsi="Times New Roman"/>
+          <w:color w:val="000000"/>
+          <w:sz w:val="24"/>
+          <w:szCs w:val="24"/>
+        </w:rPr>
+        <w:t>(my favorite</w:t>
+      </w:r>
+      <w:r>
+        <w:rPr>
+          <w:rFonts w:ascii="Times New Roman" w:hAnsi="Times New Roman"/>
+          <w:color w:val="000000"/>
+          <w:sz w:val="24"/>
+          <w:szCs w:val="24"/>
+        </w:rPr>
+        <w:t>, but takes a while to learn</w:t>
+      </w:r>
+      <w:r>
+        <w:rPr>
+          <w:rFonts w:ascii="Times New Roman" w:hAnsi="Times New Roman"/>
+          <w:color w:val="000000"/>
+          <w:sz w:val="24"/>
+          <w:szCs w:val="24"/>
+        </w:rPr>
+        <w:t xml:space="preserve">), </w:t>
       </w:r>
       <w:hyperlink r:id="rId8" w:history="1">
         <w:r>
@@ -910,61 +990,42 @@
         <w:spacing w:after="0" w:line="240" w:lineRule="auto"/>
         <w:rPr>
           <w:rFonts w:asciiTheme="minorHAnsi" w:hAnsiTheme="minorHAnsi" w:cstheme="majorHAnsi"/>
-          <w:sz w:val="24"/>
-          <w:szCs w:val="24"/>
-        </w:rPr>
-      </w:pPr>
-    </w:p>
-    <w:p>
-      <w:pPr>
-        <w:spacing w:after="0" w:line="240" w:lineRule="auto"/>
+          <w:i/>
+          <w:sz w:val="24"/>
+          <w:szCs w:val="24"/>
+        </w:rPr>
+      </w:pPr>
+      <w:r>
         <w:rPr>
           <w:rFonts w:asciiTheme="minorHAnsi" w:hAnsiTheme="minorHAnsi" w:cstheme="majorHAnsi"/>
           <w:i/>
           <w:sz w:val="24"/>
           <w:szCs w:val="24"/>
         </w:rPr>
-      </w:pPr>
-    </w:p>
-    <w:p>
-      <w:pPr>
-        <w:spacing w:after="0" w:line="240" w:lineRule="auto"/>
+        <w:t>More</w:t>
+      </w:r>
+      <w:r>
         <w:rPr>
           <w:rFonts w:asciiTheme="minorHAnsi" w:hAnsiTheme="minorHAnsi" w:cstheme="majorHAnsi"/>
           <w:i/>
           <w:sz w:val="24"/>
           <w:szCs w:val="24"/>
         </w:rPr>
-      </w:pPr>
-      <w:r>
+        <w:t xml:space="preserve"> on the next page</w:t>
+      </w:r>
+    </w:p>
+    <w:p>
+      <w:pPr>
+        <w:spacing w:after="0" w:line="240" w:lineRule="auto"/>
         <w:rPr>
           <w:rFonts w:asciiTheme="minorHAnsi" w:hAnsiTheme="minorHAnsi" w:cstheme="majorHAnsi"/>
-          <w:i/>
-          <w:sz w:val="24"/>
-          <w:szCs w:val="24"/>
-        </w:rPr>
-        <w:t>More</w:t>
-      </w:r>
-      <w:r>
-        <w:rPr>
-          <w:rFonts w:asciiTheme="minorHAnsi" w:hAnsiTheme="minorHAnsi" w:cstheme="majorHAnsi"/>
-          <w:i/>
-          <w:sz w:val="24"/>
-          <w:szCs w:val="24"/>
-        </w:rPr>
-        <w:t xml:space="preserve"> on the next page</w:t>
-      </w:r>
-    </w:p>
-    <w:p>
-      <w:pPr>
-        <w:spacing w:after="0" w:line="240" w:lineRule="auto"/>
-        <w:rPr>
-          <w:rFonts w:asciiTheme="minorHAnsi" w:hAnsiTheme="minorHAnsi" w:cstheme="majorHAnsi"/>
           <w:sz w:val="24"/>
           <w:szCs w:val="24"/>
           <w:u w:val="single"/>
         </w:rPr>
       </w:pPr>
+      <w:bookmarkStart w:id="0" w:name="_GoBack"/>
+      <w:bookmarkEnd w:id="0"/>
       <w:r>
         <w:rPr>
           <w:rFonts w:asciiTheme="minorHAnsi" w:hAnsiTheme="minorHAnsi" w:cstheme="majorHAnsi"/>
@@ -1232,81 +1293,63 @@
           <w:sz w:val="24"/>
           <w:szCs w:val="24"/>
         </w:rPr>
-        <w:t>A document containing screen-</w:t>
-      </w:r>
-      <w:r>
-        <w:rPr>
-          <w:rFonts w:asciiTheme="minorHAnsi" w:hAnsiTheme="minorHAnsi"/>
-          <w:sz w:val="24"/>
-          <w:szCs w:val="24"/>
-        </w:rPr>
-        <w:t xml:space="preserve">shots </w:t>
-      </w:r>
-      <w:r>
-        <w:rPr>
-          <w:rFonts w:asciiTheme="minorHAnsi" w:hAnsiTheme="minorHAnsi"/>
-          <w:sz w:val="24"/>
-          <w:szCs w:val="24"/>
-        </w:rPr>
-        <w:t>of</w:t>
-      </w:r>
-      <w:r>
-        <w:rPr>
-          <w:rFonts w:asciiTheme="minorHAnsi" w:hAnsiTheme="minorHAnsi"/>
-          <w:sz w:val="24"/>
-          <w:szCs w:val="24"/>
-        </w:rPr>
-        <w:t xml:space="preserve"> the </w:t>
-      </w:r>
-      <w:r>
-        <w:rPr>
-          <w:rFonts w:asciiTheme="minorHAnsi" w:hAnsiTheme="minorHAnsi"/>
-          <w:sz w:val="24"/>
-          <w:szCs w:val="24"/>
-        </w:rPr>
-        <w:t>web app in exercise running in your browser</w:t>
-      </w:r>
-      <w:r>
-        <w:rPr>
-          <w:rFonts w:asciiTheme="minorHAnsi" w:hAnsiTheme="minorHAnsi"/>
-          <w:sz w:val="24"/>
-          <w:szCs w:val="24"/>
-        </w:rPr>
-        <w:t>. (please use .</w:t>
-      </w:r>
-      <w:proofErr w:type="spellStart"/>
-      <w:r>
-        <w:rPr>
-          <w:rFonts w:asciiTheme="minorHAnsi" w:hAnsiTheme="minorHAnsi"/>
-          <w:sz w:val="24"/>
-          <w:szCs w:val="24"/>
-        </w:rPr>
-        <w:t>docx</w:t>
-      </w:r>
-      <w:proofErr w:type="spellEnd"/>
-      <w:r>
-        <w:rPr>
-          <w:rFonts w:asciiTheme="minorHAnsi" w:hAnsiTheme="minorHAnsi"/>
-          <w:sz w:val="24"/>
-          <w:szCs w:val="24"/>
-        </w:rPr>
-        <w:t xml:space="preserve"> </w:t>
-      </w:r>
-      <w:r>
-        <w:rPr>
-          <w:rFonts w:asciiTheme="minorHAnsi" w:hAnsiTheme="minorHAnsi"/>
-          <w:sz w:val="24"/>
-          <w:szCs w:val="24"/>
-        </w:rPr>
-        <w:t xml:space="preserve">or .pdf </w:t>
-      </w:r>
-      <w:r>
-        <w:rPr>
-          <w:rFonts w:asciiTheme="minorHAnsi" w:hAnsiTheme="minorHAnsi"/>
-          <w:sz w:val="24"/>
-          <w:szCs w:val="24"/>
-        </w:rPr>
-        <w:t>format)</w:t>
+        <w:t>A zip file containing</w:t>
+      </w:r>
+      <w:r>
+        <w:rPr>
+          <w:rFonts w:asciiTheme="minorHAnsi" w:hAnsiTheme="minorHAnsi"/>
+          <w:sz w:val="24"/>
+          <w:szCs w:val="24"/>
+        </w:rPr>
+        <w:t xml:space="preserve"> your web app’s Visual Studio solution folder.</w:t>
+      </w:r>
+      <w:r>
+        <w:rPr>
+          <w:rFonts w:asciiTheme="minorHAnsi" w:hAnsiTheme="minorHAnsi"/>
+          <w:sz w:val="24"/>
+          <w:szCs w:val="24"/>
+        </w:rPr>
+        <w:br/>
+      </w:r>
+      <w:r>
+        <w:rPr>
+          <w:rFonts w:asciiTheme="minorHAnsi" w:hAnsiTheme="minorHAnsi"/>
+          <w:sz w:val="24"/>
+          <w:szCs w:val="24"/>
+        </w:rPr>
+        <w:t xml:space="preserve">Or, a link to a repository containing your web </w:t>
+      </w:r>
+      <w:r>
+        <w:rPr>
+          <w:rFonts w:asciiTheme="minorHAnsi" w:hAnsiTheme="minorHAnsi"/>
+          <w:sz w:val="24"/>
+          <w:szCs w:val="24"/>
+        </w:rPr>
+        <w:t>app’s</w:t>
+      </w:r>
+      <w:r>
+        <w:rPr>
+          <w:rFonts w:asciiTheme="minorHAnsi" w:hAnsiTheme="minorHAnsi"/>
+          <w:sz w:val="24"/>
+          <w:szCs w:val="24"/>
+        </w:rPr>
+        <w:t xml:space="preserve"> source code. You can put the link on </w:t>
+      </w:r>
+      <w:r>
+        <w:rPr>
+          <w:rFonts w:asciiTheme="minorHAnsi" w:hAnsiTheme="minorHAnsi"/>
+          <w:sz w:val="24"/>
+          <w:szCs w:val="24"/>
+        </w:rPr>
+        <w:t>the same document with the report on your tutorial exercise</w:t>
+      </w:r>
+      <w:r>
+        <w:rPr>
+          <w:rFonts w:asciiTheme="minorHAnsi" w:hAnsiTheme="minorHAnsi"/>
+          <w:sz w:val="24"/>
+          <w:szCs w:val="24"/>
+        </w:rPr>
+        <w:t>.</w:t>
       </w:r>
     </w:p>
     <w:p>
@@ -1328,85 +1371,71 @@
           <w:sz w:val="24"/>
           <w:szCs w:val="24"/>
         </w:rPr>
-        <w:t>A zip file containing</w:t>
-      </w:r>
-      <w:r>
-        <w:rPr>
-          <w:rFonts w:asciiTheme="minorHAnsi" w:hAnsiTheme="minorHAnsi"/>
-          <w:sz w:val="24"/>
-          <w:szCs w:val="24"/>
-        </w:rPr>
-        <w:t xml:space="preserve"> your web app’s Visual Studio solution folder.</w:t>
-      </w:r>
-      <w:r>
-        <w:rPr>
-          <w:rFonts w:asciiTheme="minorHAnsi" w:hAnsiTheme="minorHAnsi"/>
-          <w:sz w:val="24"/>
-          <w:szCs w:val="24"/>
-        </w:rPr>
-        <w:br/>
-      </w:r>
-      <w:r>
-        <w:rPr>
-          <w:rFonts w:asciiTheme="minorHAnsi" w:hAnsiTheme="minorHAnsi"/>
-          <w:sz w:val="24"/>
-          <w:szCs w:val="24"/>
-        </w:rPr>
-        <w:t xml:space="preserve">Or, a link to a repository containing your web </w:t>
-      </w:r>
-      <w:r>
-        <w:rPr>
-          <w:rFonts w:asciiTheme="minorHAnsi" w:hAnsiTheme="minorHAnsi"/>
-          <w:sz w:val="24"/>
-          <w:szCs w:val="24"/>
-        </w:rPr>
-        <w:t>app’s</w:t>
-      </w:r>
-      <w:r>
-        <w:rPr>
-          <w:rFonts w:asciiTheme="minorHAnsi" w:hAnsiTheme="minorHAnsi"/>
-          <w:sz w:val="24"/>
-          <w:szCs w:val="24"/>
-        </w:rPr>
-        <w:t xml:space="preserve"> source code. You can put the link on </w:t>
-      </w:r>
-      <w:r>
-        <w:rPr>
-          <w:rFonts w:asciiTheme="minorHAnsi" w:hAnsiTheme="minorHAnsi"/>
-          <w:sz w:val="24"/>
-          <w:szCs w:val="24"/>
-        </w:rPr>
-        <w:t>the same document with the report on your tutorial exercise</w:t>
-      </w:r>
-      <w:r>
-        <w:rPr>
-          <w:rFonts w:asciiTheme="minorHAnsi" w:hAnsiTheme="minorHAnsi"/>
-          <w:sz w:val="24"/>
-          <w:szCs w:val="24"/>
-        </w:rPr>
-        <w:t>.</w:t>
-      </w:r>
-    </w:p>
-    <w:p>
-      <w:pPr>
-        <w:numPr>
-          <w:ilvl w:val="0"/>
-          <w:numId w:val="4"/>
-        </w:numPr>
-        <w:spacing w:after="0"/>
-        <w:rPr>
-          <w:rFonts w:asciiTheme="minorHAnsi" w:hAnsiTheme="minorHAnsi"/>
-          <w:sz w:val="24"/>
-          <w:szCs w:val="24"/>
-        </w:rPr>
-      </w:pPr>
-      <w:r>
-        <w:rPr>
-          <w:rFonts w:asciiTheme="minorHAnsi" w:hAnsiTheme="minorHAnsi"/>
-          <w:sz w:val="24"/>
-          <w:szCs w:val="24"/>
-        </w:rPr>
-        <w:t>A code review of your lab partner’s work. (You do this after your lab partner submits items 1 and 2 and you review them.)</w:t>
+        <w:t xml:space="preserve">A code review of your lab partner’s work. (You do this after your lab partner submits item 1 </w:t>
+      </w:r>
+      <w:r>
+        <w:rPr>
+          <w:rFonts w:asciiTheme="minorHAnsi" w:hAnsiTheme="minorHAnsi"/>
+          <w:sz w:val="24"/>
+          <w:szCs w:val="24"/>
+        </w:rPr>
+        <w:t xml:space="preserve">above </w:t>
+      </w:r>
+      <w:r>
+        <w:rPr>
+          <w:rFonts w:asciiTheme="minorHAnsi" w:hAnsiTheme="minorHAnsi"/>
+          <w:sz w:val="24"/>
+          <w:szCs w:val="24"/>
+        </w:rPr>
+        <w:t xml:space="preserve">and you </w:t>
+      </w:r>
+      <w:r>
+        <w:rPr>
+          <w:rFonts w:asciiTheme="minorHAnsi" w:hAnsiTheme="minorHAnsi"/>
+          <w:sz w:val="24"/>
+          <w:szCs w:val="24"/>
+        </w:rPr>
+        <w:t xml:space="preserve">have </w:t>
+      </w:r>
+      <w:r>
+        <w:rPr>
+          <w:rFonts w:asciiTheme="minorHAnsi" w:hAnsiTheme="minorHAnsi"/>
+          <w:sz w:val="24"/>
+          <w:szCs w:val="24"/>
+        </w:rPr>
+        <w:t>review</w:t>
+      </w:r>
+      <w:r>
+        <w:rPr>
+          <w:rFonts w:asciiTheme="minorHAnsi" w:hAnsiTheme="minorHAnsi"/>
+          <w:sz w:val="24"/>
+          <w:szCs w:val="24"/>
+        </w:rPr>
+        <w:t>ed</w:t>
+      </w:r>
+      <w:r>
+        <w:rPr>
+          <w:rFonts w:asciiTheme="minorHAnsi" w:hAnsiTheme="minorHAnsi"/>
+          <w:sz w:val="24"/>
+          <w:szCs w:val="24"/>
+        </w:rPr>
+        <w:t xml:space="preserve"> </w:t>
+      </w:r>
+      <w:r>
+        <w:rPr>
+          <w:rFonts w:asciiTheme="minorHAnsi" w:hAnsiTheme="minorHAnsi"/>
+          <w:sz w:val="24"/>
+          <w:szCs w:val="24"/>
+        </w:rPr>
+        <w:t>it</w:t>
+      </w:r>
+      <w:r>
+        <w:rPr>
+          <w:rFonts w:asciiTheme="minorHAnsi" w:hAnsiTheme="minorHAnsi"/>
+          <w:sz w:val="24"/>
+          <w:szCs w:val="24"/>
+        </w:rPr>
+        <w:t>.)</w:t>
       </w:r>
     </w:p>
     <w:p>
@@ -1447,7 +1476,7 @@
           <w:sz w:val="24"/>
           <w:szCs w:val="24"/>
         </w:rPr>
-        <w:t>Items 1 and 2 above, but revised as needed.</w:t>
+        <w:t>Items 1 above, but revised as needed.</w:t>
       </w:r>
     </w:p>
     <w:p>
@@ -1469,7 +1498,23 @@
           <w:sz w:val="24"/>
           <w:szCs w:val="24"/>
         </w:rPr>
-        <w:t>The code review of your work (the one done by your lab partner) with the second column (“Production”) completed by you.</w:t>
+        <w:t xml:space="preserve">The code review your </w:t>
+      </w:r>
+      <w:r>
+        <w:rPr>
+          <w:rFonts w:asciiTheme="minorHAnsi" w:hAnsiTheme="minorHAnsi"/>
+          <w:sz w:val="24"/>
+          <w:szCs w:val="24"/>
+        </w:rPr>
+        <w:t xml:space="preserve">lab partner did of your </w:t>
+      </w:r>
+      <w:r>
+        <w:rPr>
+          <w:rFonts w:asciiTheme="minorHAnsi" w:hAnsiTheme="minorHAnsi"/>
+          <w:sz w:val="24"/>
+          <w:szCs w:val="24"/>
+        </w:rPr>
+        <w:t>work with the second column (“Production”) completed by you.</w:t>
       </w:r>
     </w:p>
     <w:sectPr>
